--- a/Documento de requisitos.docx
+++ b/Documento de requisitos.docx
@@ -316,27 +316,25 @@
           <w:sz w:val="22"/>
           <w:szCs w:val="22"/>
         </w:rPr>
-        <w:t xml:space="preserve">o aplicativo deve permitir o gerenciamento de </w:t>
-      </w:r>
-      <w:proofErr w:type="spellStart"/>
-      <w:r>
-        <w:rPr>
-          <w:rFonts w:ascii="Arial" w:hAnsi="Arial" w:cs="Arial"/>
-          <w:color w:val="000000"/>
-          <w:sz w:val="22"/>
-          <w:szCs w:val="22"/>
-        </w:rPr>
-        <w:t>ar-condicionados</w:t>
-      </w:r>
-      <w:proofErr w:type="spellEnd"/>
-      <w:r>
-        <w:rPr>
-          <w:rFonts w:ascii="Arial" w:hAnsi="Arial" w:cs="Arial"/>
-          <w:color w:val="000000"/>
-          <w:sz w:val="22"/>
-          <w:szCs w:val="22"/>
-        </w:rPr>
-        <w:t>;</w:t>
+        <w:t>o aplicativo deve permitir o gerenciamento de</w:t>
+      </w:r>
+      <w:r>
+        <w:rPr>
+          <w:rFonts w:ascii="Arial" w:hAnsi="Arial" w:cs="Arial"/>
+          <w:color w:val="000000"/>
+          <w:sz w:val="22"/>
+          <w:szCs w:val="22"/>
+        </w:rPr>
+        <w:t xml:space="preserve"> aparelhos de </w:t>
+      </w:r>
+      <w:r>
+        <w:rPr>
+          <w:rFonts w:ascii="Arial" w:hAnsi="Arial" w:cs="Arial"/>
+          <w:color w:val="000000"/>
+          <w:sz w:val="22"/>
+          <w:szCs w:val="22"/>
+        </w:rPr>
+        <w:t>ar-condicionado;</w:t>
       </w:r>
     </w:p>
     <w:p>
@@ -532,7 +530,25 @@
           <w:sz w:val="22"/>
           <w:szCs w:val="22"/>
         </w:rPr>
-        <w:t>o aplicativo deve permitir regulagem de temperatura do ar-condicionado;</w:t>
+        <w:t>o aplicativo deve permitir regulagem de temperatura do</w:t>
+      </w:r>
+      <w:r>
+        <w:rPr>
+          <w:rFonts w:ascii="Arial" w:hAnsi="Arial" w:cs="Arial"/>
+          <w:color w:val="000000"/>
+          <w:sz w:val="22"/>
+          <w:szCs w:val="22"/>
+        </w:rPr>
+        <w:t xml:space="preserve"> aparelho de</w:t>
+      </w:r>
+      <w:r>
+        <w:rPr>
+          <w:rFonts w:ascii="Arial" w:hAnsi="Arial" w:cs="Arial"/>
+          <w:color w:val="000000"/>
+          <w:sz w:val="22"/>
+          <w:szCs w:val="22"/>
+        </w:rPr>
+        <w:t xml:space="preserve"> ar-condicionado;</w:t>
       </w:r>
     </w:p>
     <w:p>
@@ -590,25 +606,41 @@
         </w:rPr>
         <w:t xml:space="preserve">o aplicativo deve permitir o acionamento e desligamento automático de </w:t>
       </w:r>
-      <w:proofErr w:type="gramStart"/>
-      <w:r>
-        <w:rPr>
-          <w:rFonts w:ascii="Arial" w:hAnsi="Arial" w:cs="Arial"/>
-          <w:color w:val="000000"/>
-          <w:sz w:val="22"/>
-          <w:szCs w:val="22"/>
-        </w:rPr>
-        <w:t>ar condicionado</w:t>
-      </w:r>
-      <w:proofErr w:type="gramEnd"/>
-      <w:r>
-        <w:rPr>
-          <w:rFonts w:ascii="Arial" w:hAnsi="Arial" w:cs="Arial"/>
-          <w:color w:val="000000"/>
-          <w:sz w:val="22"/>
-          <w:szCs w:val="22"/>
-        </w:rPr>
-        <w:t xml:space="preserve"> com base em presença; </w:t>
+      <w:r>
+        <w:rPr>
+          <w:rFonts w:ascii="Arial" w:hAnsi="Arial" w:cs="Arial"/>
+          <w:color w:val="000000"/>
+          <w:sz w:val="22"/>
+          <w:szCs w:val="22"/>
+        </w:rPr>
+        <w:t xml:space="preserve">aparelho de </w:t>
+      </w:r>
+      <w:r>
+        <w:rPr>
+          <w:rFonts w:ascii="Arial" w:hAnsi="Arial" w:cs="Arial"/>
+          <w:color w:val="000000"/>
+          <w:sz w:val="22"/>
+          <w:szCs w:val="22"/>
+        </w:rPr>
+        <w:t>ar</w:t>
+      </w:r>
+      <w:r>
+        <w:rPr>
+          <w:rFonts w:ascii="Arial" w:hAnsi="Arial" w:cs="Arial"/>
+          <w:color w:val="000000"/>
+          <w:sz w:val="22"/>
+          <w:szCs w:val="22"/>
+        </w:rPr>
+        <w:t>-</w:t>
+      </w:r>
+      <w:r>
+        <w:rPr>
+          <w:rFonts w:ascii="Arial" w:hAnsi="Arial" w:cs="Arial"/>
+          <w:color w:val="000000"/>
+          <w:sz w:val="22"/>
+          <w:szCs w:val="22"/>
+        </w:rPr>
+        <w:t>condicionado com base em presença; </w:t>
       </w:r>
     </w:p>
     <w:p>
@@ -748,7 +780,25 @@
           <w:sz w:val="22"/>
           <w:szCs w:val="22"/>
         </w:rPr>
-        <w:t>o aplicativo deve permitir o agendamento do acionamento/desligamento do ar-condicionado; </w:t>
+        <w:t xml:space="preserve">o aplicativo deve permitir o agendamento do acionamento/desligamento do </w:t>
+      </w:r>
+      <w:r>
+        <w:rPr>
+          <w:rFonts w:ascii="Arial" w:hAnsi="Arial" w:cs="Arial"/>
+          <w:color w:val="000000"/>
+          <w:sz w:val="22"/>
+          <w:szCs w:val="22"/>
+        </w:rPr>
+        <w:t xml:space="preserve">aparelho do </w:t>
+      </w:r>
+      <w:r>
+        <w:rPr>
+          <w:rFonts w:ascii="Arial" w:hAnsi="Arial" w:cs="Arial"/>
+          <w:color w:val="000000"/>
+          <w:sz w:val="22"/>
+          <w:szCs w:val="22"/>
+        </w:rPr>
+        <w:t>ar-condicionado; </w:t>
       </w:r>
     </w:p>
     <w:p>
